--- a/Corpus/Phase6/EchoBook User Manual.docx
+++ b/Corpus/Phase6/EchoBook User Manual.docx
@@ -56,6 +56,7 @@
           <w:pPr>
             <w:pStyle w:val="TOC1"/>
             <w:tabs>
+              <w:tab w:val="left" w:pos="440"/>
               <w:tab w:val="right" w:leader="dot" w:pos="10456"/>
             </w:tabs>
             <w:rPr>
@@ -73,13 +74,28 @@
           <w:r>
             <w:fldChar w:fldCharType="separate"/>
           </w:r>
-          <w:hyperlink w:anchor="_Toc4229618" w:history="1">
-            <w:r>
-              <w:rPr>
-                <w:rStyle w:val="Hyperlink"/>
-                <w:noProof/>
-              </w:rPr>
-              <w:t>Introduction</w:t>
+          <w:hyperlink w:anchor="_Toc4230327" w:history="1">
+            <w:r>
+              <w:rPr>
+                <w:rStyle w:val="Hyperlink"/>
+                <w:noProof/>
+              </w:rPr>
+              <w:t>1</w:t>
+            </w:r>
+            <w:r>
+              <w:rPr>
+                <w:rFonts w:eastAsiaTheme="minorEastAsia"/>
+                <w:noProof/>
+                <w:lang w:eastAsia="en-GB"/>
+              </w:rPr>
+              <w:tab/>
+            </w:r>
+            <w:r>
+              <w:rPr>
+                <w:rStyle w:val="Hyperlink"/>
+                <w:noProof/>
+              </w:rPr>
+              <w:t>Getting Started</w:t>
             </w:r>
             <w:r>
               <w:rPr>
@@ -100,7 +116,7 @@
                 <w:noProof/>
                 <w:webHidden/>
               </w:rPr>
-              <w:instrText xml:space="preserve"> PAGEREF _Toc4229618 \h </w:instrText>
+              <w:instrText xml:space="preserve"> PAGEREF _Toc4230327 \h </w:instrText>
             </w:r>
             <w:r>
               <w:rPr>
@@ -133,8 +149,9 @@
         </w:p>
         <w:p>
           <w:pPr>
-            <w:pStyle w:val="TOC1"/>
+            <w:pStyle w:val="TOC2"/>
             <w:tabs>
+              <w:tab w:val="left" w:pos="880"/>
               <w:tab w:val="right" w:leader="dot" w:pos="10456"/>
             </w:tabs>
             <w:rPr>
@@ -143,13 +160,28 @@
               <w:lang w:eastAsia="en-GB"/>
             </w:rPr>
           </w:pPr>
-          <w:hyperlink w:anchor="_Toc4229619" w:history="1">
-            <w:r>
-              <w:rPr>
-                <w:rStyle w:val="Hyperlink"/>
-                <w:noProof/>
-              </w:rPr>
-              <w:t>Getting Started</w:t>
+          <w:hyperlink w:anchor="_Toc4230328" w:history="1">
+            <w:r>
+              <w:rPr>
+                <w:rStyle w:val="Hyperlink"/>
+                <w:noProof/>
+              </w:rPr>
+              <w:t>1.1</w:t>
+            </w:r>
+            <w:r>
+              <w:rPr>
+                <w:rFonts w:eastAsiaTheme="minorEastAsia"/>
+                <w:noProof/>
+                <w:lang w:eastAsia="en-GB"/>
+              </w:rPr>
+              <w:tab/>
+            </w:r>
+            <w:r>
+              <w:rPr>
+                <w:rStyle w:val="Hyperlink"/>
+                <w:noProof/>
+              </w:rPr>
+              <w:t>Getting an Account</w:t>
             </w:r>
             <w:r>
               <w:rPr>
@@ -170,7 +202,7 @@
                 <w:noProof/>
                 <w:webHidden/>
               </w:rPr>
-              <w:instrText xml:space="preserve"> PAGEREF _Toc4229619 \h </w:instrText>
+              <w:instrText xml:space="preserve"> PAGEREF _Toc4230328 \h </w:instrText>
             </w:r>
             <w:r>
               <w:rPr>
@@ -205,74 +237,7 @@
           <w:pPr>
             <w:pStyle w:val="TOC2"/>
             <w:tabs>
-              <w:tab w:val="right" w:leader="dot" w:pos="10456"/>
-            </w:tabs>
-            <w:rPr>
-              <w:noProof/>
-            </w:rPr>
-          </w:pPr>
-          <w:hyperlink w:anchor="_Toc4229620" w:history="1">
-            <w:r>
-              <w:rPr>
-                <w:rStyle w:val="Hyperlink"/>
-                <w:noProof/>
-              </w:rPr>
-              <w:t>Getting an Account</w:t>
-            </w:r>
-            <w:r>
-              <w:rPr>
-                <w:noProof/>
-                <w:webHidden/>
-              </w:rPr>
-              <w:tab/>
-            </w:r>
-            <w:r>
-              <w:rPr>
-                <w:noProof/>
-                <w:webHidden/>
-              </w:rPr>
-              <w:fldChar w:fldCharType="begin"/>
-            </w:r>
-            <w:r>
-              <w:rPr>
-                <w:noProof/>
-                <w:webHidden/>
-              </w:rPr>
-              <w:instrText xml:space="preserve"> PAGEREF _Toc4229620 \h </w:instrText>
-            </w:r>
-            <w:r>
-              <w:rPr>
-                <w:noProof/>
-                <w:webHidden/>
-              </w:rPr>
-            </w:r>
-            <w:r>
-              <w:rPr>
-                <w:noProof/>
-                <w:webHidden/>
-              </w:rPr>
-              <w:fldChar w:fldCharType="separate"/>
-            </w:r>
-            <w:r>
-              <w:rPr>
-                <w:noProof/>
-                <w:webHidden/>
-              </w:rPr>
-              <w:t>2</w:t>
-            </w:r>
-            <w:r>
-              <w:rPr>
-                <w:noProof/>
-                <w:webHidden/>
-              </w:rPr>
-              <w:fldChar w:fldCharType="end"/>
-            </w:r>
-          </w:hyperlink>
-        </w:p>
-        <w:p>
-          <w:pPr>
-            <w:pStyle w:val="TOC1"/>
-            <w:tabs>
+              <w:tab w:val="left" w:pos="880"/>
               <w:tab w:val="right" w:leader="dot" w:pos="10456"/>
             </w:tabs>
             <w:rPr>
@@ -281,13 +246,28 @@
               <w:lang w:eastAsia="en-GB"/>
             </w:rPr>
           </w:pPr>
-          <w:hyperlink w:anchor="_Toc4229621" w:history="1">
-            <w:r>
-              <w:rPr>
-                <w:rStyle w:val="Hyperlink"/>
-                <w:noProof/>
-              </w:rPr>
-              <w:t>Introduction</w:t>
+          <w:hyperlink w:anchor="_Toc4230329" w:history="1">
+            <w:r>
+              <w:rPr>
+                <w:rStyle w:val="Hyperlink"/>
+                <w:noProof/>
+              </w:rPr>
+              <w:t>1.2</w:t>
+            </w:r>
+            <w:r>
+              <w:rPr>
+                <w:rFonts w:eastAsiaTheme="minorEastAsia"/>
+                <w:noProof/>
+                <w:lang w:eastAsia="en-GB"/>
+              </w:rPr>
+              <w:tab/>
+            </w:r>
+            <w:r>
+              <w:rPr>
+                <w:rStyle w:val="Hyperlink"/>
+                <w:noProof/>
+              </w:rPr>
+              <w:t>Account Permissions Explained</w:t>
             </w:r>
             <w:r>
               <w:rPr>
@@ -308,7 +288,7 @@
                 <w:noProof/>
                 <w:webHidden/>
               </w:rPr>
-              <w:instrText xml:space="preserve"> PAGEREF _Toc4229621 \h </w:instrText>
+              <w:instrText xml:space="preserve"> PAGEREF _Toc4230329 \h </w:instrText>
             </w:r>
             <w:r>
               <w:rPr>
@@ -343,6 +323,7 @@
           <w:pPr>
             <w:pStyle w:val="TOC1"/>
             <w:tabs>
+              <w:tab w:val="left" w:pos="440"/>
               <w:tab w:val="right" w:leader="dot" w:pos="10456"/>
             </w:tabs>
             <w:rPr>
@@ -351,13 +332,28 @@
               <w:lang w:eastAsia="en-GB"/>
             </w:rPr>
           </w:pPr>
-          <w:hyperlink w:anchor="_Toc4229622" w:history="1">
-            <w:r>
-              <w:rPr>
-                <w:rStyle w:val="Hyperlink"/>
-                <w:noProof/>
-              </w:rPr>
-              <w:t>Introduction</w:t>
+          <w:hyperlink w:anchor="_Toc4230330" w:history="1">
+            <w:r>
+              <w:rPr>
+                <w:rStyle w:val="Hyperlink"/>
+                <w:noProof/>
+              </w:rPr>
+              <w:t>2</w:t>
+            </w:r>
+            <w:r>
+              <w:rPr>
+                <w:rFonts w:eastAsiaTheme="minorEastAsia"/>
+                <w:noProof/>
+                <w:lang w:eastAsia="en-GB"/>
+              </w:rPr>
+              <w:tab/>
+            </w:r>
+            <w:r>
+              <w:rPr>
+                <w:rStyle w:val="Hyperlink"/>
+                <w:noProof/>
+              </w:rPr>
+              <w:t>Navigation</w:t>
             </w:r>
             <w:r>
               <w:rPr>
@@ -378,7 +374,7 @@
                 <w:noProof/>
                 <w:webHidden/>
               </w:rPr>
-              <w:instrText xml:space="preserve"> PAGEREF _Toc4229622 \h </w:instrText>
+              <w:instrText xml:space="preserve"> PAGEREF _Toc4230330 \h </w:instrText>
             </w:r>
             <w:r>
               <w:rPr>
@@ -411,8 +407,9 @@
         </w:p>
         <w:p>
           <w:pPr>
-            <w:pStyle w:val="TOC1"/>
+            <w:pStyle w:val="TOC2"/>
             <w:tabs>
+              <w:tab w:val="left" w:pos="880"/>
               <w:tab w:val="right" w:leader="dot" w:pos="10456"/>
             </w:tabs>
             <w:rPr>
@@ -421,13 +418,28 @@
               <w:lang w:eastAsia="en-GB"/>
             </w:rPr>
           </w:pPr>
-          <w:hyperlink w:anchor="_Toc4229623" w:history="1">
-            <w:r>
-              <w:rPr>
-                <w:rStyle w:val="Hyperlink"/>
-                <w:noProof/>
-              </w:rPr>
-              <w:t>Introduction</w:t>
+          <w:hyperlink w:anchor="_Toc4230331" w:history="1">
+            <w:r>
+              <w:rPr>
+                <w:rStyle w:val="Hyperlink"/>
+                <w:noProof/>
+              </w:rPr>
+              <w:t>2.1</w:t>
+            </w:r>
+            <w:r>
+              <w:rPr>
+                <w:rFonts w:eastAsiaTheme="minorEastAsia"/>
+                <w:noProof/>
+                <w:lang w:eastAsia="en-GB"/>
+              </w:rPr>
+              <w:tab/>
+            </w:r>
+            <w:r>
+              <w:rPr>
+                <w:rStyle w:val="Hyperlink"/>
+                <w:noProof/>
+              </w:rPr>
+              <w:t>For Most Users</w:t>
             </w:r>
             <w:r>
               <w:rPr>
@@ -448,7 +460,1899 @@
                 <w:noProof/>
                 <w:webHidden/>
               </w:rPr>
-              <w:instrText xml:space="preserve"> PAGEREF _Toc4229623 \h </w:instrText>
+              <w:instrText xml:space="preserve"> PAGEREF _Toc4230331 \h </w:instrText>
+            </w:r>
+            <w:r>
+              <w:rPr>
+                <w:noProof/>
+                <w:webHidden/>
+              </w:rPr>
+            </w:r>
+            <w:r>
+              <w:rPr>
+                <w:noProof/>
+                <w:webHidden/>
+              </w:rPr>
+              <w:fldChar w:fldCharType="separate"/>
+            </w:r>
+            <w:r>
+              <w:rPr>
+                <w:noProof/>
+                <w:webHidden/>
+              </w:rPr>
+              <w:t>2</w:t>
+            </w:r>
+            <w:r>
+              <w:rPr>
+                <w:noProof/>
+                <w:webHidden/>
+              </w:rPr>
+              <w:fldChar w:fldCharType="end"/>
+            </w:r>
+          </w:hyperlink>
+        </w:p>
+        <w:p>
+          <w:pPr>
+            <w:pStyle w:val="TOC2"/>
+            <w:tabs>
+              <w:tab w:val="left" w:pos="880"/>
+              <w:tab w:val="right" w:leader="dot" w:pos="10456"/>
+            </w:tabs>
+            <w:rPr>
+              <w:rFonts w:eastAsiaTheme="minorEastAsia"/>
+              <w:noProof/>
+              <w:lang w:eastAsia="en-GB"/>
+            </w:rPr>
+          </w:pPr>
+          <w:hyperlink w:anchor="_Toc4230332" w:history="1">
+            <w:r>
+              <w:rPr>
+                <w:rStyle w:val="Hyperlink"/>
+                <w:noProof/>
+              </w:rPr>
+              <w:t>2.2</w:t>
+            </w:r>
+            <w:r>
+              <w:rPr>
+                <w:rFonts w:eastAsiaTheme="minorEastAsia"/>
+                <w:noProof/>
+                <w:lang w:eastAsia="en-GB"/>
+              </w:rPr>
+              <w:tab/>
+            </w:r>
+            <w:r>
+              <w:rPr>
+                <w:rStyle w:val="Hyperlink"/>
+                <w:noProof/>
+              </w:rPr>
+              <w:t>For Admins</w:t>
+            </w:r>
+            <w:r>
+              <w:rPr>
+                <w:noProof/>
+                <w:webHidden/>
+              </w:rPr>
+              <w:tab/>
+            </w:r>
+            <w:r>
+              <w:rPr>
+                <w:noProof/>
+                <w:webHidden/>
+              </w:rPr>
+              <w:fldChar w:fldCharType="begin"/>
+            </w:r>
+            <w:r>
+              <w:rPr>
+                <w:noProof/>
+                <w:webHidden/>
+              </w:rPr>
+              <w:instrText xml:space="preserve"> PAGEREF _Toc4230332 \h </w:instrText>
+            </w:r>
+            <w:r>
+              <w:rPr>
+                <w:noProof/>
+                <w:webHidden/>
+              </w:rPr>
+            </w:r>
+            <w:r>
+              <w:rPr>
+                <w:noProof/>
+                <w:webHidden/>
+              </w:rPr>
+              <w:fldChar w:fldCharType="separate"/>
+            </w:r>
+            <w:r>
+              <w:rPr>
+                <w:noProof/>
+                <w:webHidden/>
+              </w:rPr>
+              <w:t>2</w:t>
+            </w:r>
+            <w:r>
+              <w:rPr>
+                <w:noProof/>
+                <w:webHidden/>
+              </w:rPr>
+              <w:fldChar w:fldCharType="end"/>
+            </w:r>
+          </w:hyperlink>
+        </w:p>
+        <w:p>
+          <w:pPr>
+            <w:pStyle w:val="TOC1"/>
+            <w:tabs>
+              <w:tab w:val="left" w:pos="440"/>
+              <w:tab w:val="right" w:leader="dot" w:pos="10456"/>
+            </w:tabs>
+            <w:rPr>
+              <w:rFonts w:eastAsiaTheme="minorEastAsia"/>
+              <w:noProof/>
+              <w:lang w:eastAsia="en-GB"/>
+            </w:rPr>
+          </w:pPr>
+          <w:hyperlink w:anchor="_Toc4230333" w:history="1">
+            <w:r>
+              <w:rPr>
+                <w:rStyle w:val="Hyperlink"/>
+                <w:noProof/>
+              </w:rPr>
+              <w:t>3</w:t>
+            </w:r>
+            <w:r>
+              <w:rPr>
+                <w:rFonts w:eastAsiaTheme="minorEastAsia"/>
+                <w:noProof/>
+                <w:lang w:eastAsia="en-GB"/>
+              </w:rPr>
+              <w:tab/>
+            </w:r>
+            <w:r>
+              <w:rPr>
+                <w:rStyle w:val="Hyperlink"/>
+                <w:noProof/>
+              </w:rPr>
+              <w:t>Live View</w:t>
+            </w:r>
+            <w:r>
+              <w:rPr>
+                <w:noProof/>
+                <w:webHidden/>
+              </w:rPr>
+              <w:tab/>
+            </w:r>
+            <w:r>
+              <w:rPr>
+                <w:noProof/>
+                <w:webHidden/>
+              </w:rPr>
+              <w:fldChar w:fldCharType="begin"/>
+            </w:r>
+            <w:r>
+              <w:rPr>
+                <w:noProof/>
+                <w:webHidden/>
+              </w:rPr>
+              <w:instrText xml:space="preserve"> PAGEREF _Toc4230333 \h </w:instrText>
+            </w:r>
+            <w:r>
+              <w:rPr>
+                <w:noProof/>
+                <w:webHidden/>
+              </w:rPr>
+            </w:r>
+            <w:r>
+              <w:rPr>
+                <w:noProof/>
+                <w:webHidden/>
+              </w:rPr>
+              <w:fldChar w:fldCharType="separate"/>
+            </w:r>
+            <w:r>
+              <w:rPr>
+                <w:noProof/>
+                <w:webHidden/>
+              </w:rPr>
+              <w:t>2</w:t>
+            </w:r>
+            <w:r>
+              <w:rPr>
+                <w:noProof/>
+                <w:webHidden/>
+              </w:rPr>
+              <w:fldChar w:fldCharType="end"/>
+            </w:r>
+          </w:hyperlink>
+        </w:p>
+        <w:p>
+          <w:pPr>
+            <w:pStyle w:val="TOC2"/>
+            <w:tabs>
+              <w:tab w:val="left" w:pos="880"/>
+              <w:tab w:val="right" w:leader="dot" w:pos="10456"/>
+            </w:tabs>
+            <w:rPr>
+              <w:rFonts w:eastAsiaTheme="minorEastAsia"/>
+              <w:noProof/>
+              <w:lang w:eastAsia="en-GB"/>
+            </w:rPr>
+          </w:pPr>
+          <w:hyperlink w:anchor="_Toc4230334" w:history="1">
+            <w:r>
+              <w:rPr>
+                <w:rStyle w:val="Hyperlink"/>
+                <w:noProof/>
+              </w:rPr>
+              <w:t>3.1</w:t>
+            </w:r>
+            <w:r>
+              <w:rPr>
+                <w:rFonts w:eastAsiaTheme="minorEastAsia"/>
+                <w:noProof/>
+                <w:lang w:eastAsia="en-GB"/>
+              </w:rPr>
+              <w:tab/>
+            </w:r>
+            <w:r>
+              <w:rPr>
+                <w:rStyle w:val="Hyperlink"/>
+                <w:noProof/>
+              </w:rPr>
+              <w:t>What it Does</w:t>
+            </w:r>
+            <w:r>
+              <w:rPr>
+                <w:noProof/>
+                <w:webHidden/>
+              </w:rPr>
+              <w:tab/>
+            </w:r>
+            <w:r>
+              <w:rPr>
+                <w:noProof/>
+                <w:webHidden/>
+              </w:rPr>
+              <w:fldChar w:fldCharType="begin"/>
+            </w:r>
+            <w:r>
+              <w:rPr>
+                <w:noProof/>
+                <w:webHidden/>
+              </w:rPr>
+              <w:instrText xml:space="preserve"> PAGEREF _Toc4230334 \h </w:instrText>
+            </w:r>
+            <w:r>
+              <w:rPr>
+                <w:noProof/>
+                <w:webHidden/>
+              </w:rPr>
+            </w:r>
+            <w:r>
+              <w:rPr>
+                <w:noProof/>
+                <w:webHidden/>
+              </w:rPr>
+              <w:fldChar w:fldCharType="separate"/>
+            </w:r>
+            <w:r>
+              <w:rPr>
+                <w:noProof/>
+                <w:webHidden/>
+              </w:rPr>
+              <w:t>2</w:t>
+            </w:r>
+            <w:r>
+              <w:rPr>
+                <w:noProof/>
+                <w:webHidden/>
+              </w:rPr>
+              <w:fldChar w:fldCharType="end"/>
+            </w:r>
+          </w:hyperlink>
+        </w:p>
+        <w:p>
+          <w:pPr>
+            <w:pStyle w:val="TOC2"/>
+            <w:tabs>
+              <w:tab w:val="left" w:pos="880"/>
+              <w:tab w:val="right" w:leader="dot" w:pos="10456"/>
+            </w:tabs>
+            <w:rPr>
+              <w:rFonts w:eastAsiaTheme="minorEastAsia"/>
+              <w:noProof/>
+              <w:lang w:eastAsia="en-GB"/>
+            </w:rPr>
+          </w:pPr>
+          <w:hyperlink w:anchor="_Toc4230335" w:history="1">
+            <w:r>
+              <w:rPr>
+                <w:rStyle w:val="Hyperlink"/>
+                <w:noProof/>
+              </w:rPr>
+              <w:t>3.2</w:t>
+            </w:r>
+            <w:r>
+              <w:rPr>
+                <w:rFonts w:eastAsiaTheme="minorEastAsia"/>
+                <w:noProof/>
+                <w:lang w:eastAsia="en-GB"/>
+              </w:rPr>
+              <w:tab/>
+            </w:r>
+            <w:r>
+              <w:rPr>
+                <w:rStyle w:val="Hyperlink"/>
+                <w:noProof/>
+              </w:rPr>
+              <w:t>Page Explained</w:t>
+            </w:r>
+            <w:r>
+              <w:rPr>
+                <w:noProof/>
+                <w:webHidden/>
+              </w:rPr>
+              <w:tab/>
+            </w:r>
+            <w:r>
+              <w:rPr>
+                <w:noProof/>
+                <w:webHidden/>
+              </w:rPr>
+              <w:fldChar w:fldCharType="begin"/>
+            </w:r>
+            <w:r>
+              <w:rPr>
+                <w:noProof/>
+                <w:webHidden/>
+              </w:rPr>
+              <w:instrText xml:space="preserve"> PAGEREF _Toc4230335 \h </w:instrText>
+            </w:r>
+            <w:r>
+              <w:rPr>
+                <w:noProof/>
+                <w:webHidden/>
+              </w:rPr>
+            </w:r>
+            <w:r>
+              <w:rPr>
+                <w:noProof/>
+                <w:webHidden/>
+              </w:rPr>
+              <w:fldChar w:fldCharType="separate"/>
+            </w:r>
+            <w:r>
+              <w:rPr>
+                <w:noProof/>
+                <w:webHidden/>
+              </w:rPr>
+              <w:t>2</w:t>
+            </w:r>
+            <w:r>
+              <w:rPr>
+                <w:noProof/>
+                <w:webHidden/>
+              </w:rPr>
+              <w:fldChar w:fldCharType="end"/>
+            </w:r>
+          </w:hyperlink>
+        </w:p>
+        <w:p>
+          <w:pPr>
+            <w:pStyle w:val="TOC1"/>
+            <w:tabs>
+              <w:tab w:val="left" w:pos="440"/>
+              <w:tab w:val="right" w:leader="dot" w:pos="10456"/>
+            </w:tabs>
+            <w:rPr>
+              <w:rFonts w:eastAsiaTheme="minorEastAsia"/>
+              <w:noProof/>
+              <w:lang w:eastAsia="en-GB"/>
+            </w:rPr>
+          </w:pPr>
+          <w:hyperlink w:anchor="_Toc4230336" w:history="1">
+            <w:r>
+              <w:rPr>
+                <w:rStyle w:val="Hyperlink"/>
+                <w:noProof/>
+              </w:rPr>
+              <w:t>4</w:t>
+            </w:r>
+            <w:r>
+              <w:rPr>
+                <w:rFonts w:eastAsiaTheme="minorEastAsia"/>
+                <w:noProof/>
+                <w:lang w:eastAsia="en-GB"/>
+              </w:rPr>
+              <w:tab/>
+            </w:r>
+            <w:r>
+              <w:rPr>
+                <w:rStyle w:val="Hyperlink"/>
+                <w:noProof/>
+              </w:rPr>
+              <w:t>Bird Table</w:t>
+            </w:r>
+            <w:r>
+              <w:rPr>
+                <w:noProof/>
+                <w:webHidden/>
+              </w:rPr>
+              <w:tab/>
+            </w:r>
+            <w:r>
+              <w:rPr>
+                <w:noProof/>
+                <w:webHidden/>
+              </w:rPr>
+              <w:fldChar w:fldCharType="begin"/>
+            </w:r>
+            <w:r>
+              <w:rPr>
+                <w:noProof/>
+                <w:webHidden/>
+              </w:rPr>
+              <w:instrText xml:space="preserve"> PAGEREF _Toc4230336 \h </w:instrText>
+            </w:r>
+            <w:r>
+              <w:rPr>
+                <w:noProof/>
+                <w:webHidden/>
+              </w:rPr>
+            </w:r>
+            <w:r>
+              <w:rPr>
+                <w:noProof/>
+                <w:webHidden/>
+              </w:rPr>
+              <w:fldChar w:fldCharType="separate"/>
+            </w:r>
+            <w:r>
+              <w:rPr>
+                <w:noProof/>
+                <w:webHidden/>
+              </w:rPr>
+              <w:t>2</w:t>
+            </w:r>
+            <w:r>
+              <w:rPr>
+                <w:noProof/>
+                <w:webHidden/>
+              </w:rPr>
+              <w:fldChar w:fldCharType="end"/>
+            </w:r>
+          </w:hyperlink>
+        </w:p>
+        <w:p>
+          <w:pPr>
+            <w:pStyle w:val="TOC2"/>
+            <w:tabs>
+              <w:tab w:val="left" w:pos="880"/>
+              <w:tab w:val="right" w:leader="dot" w:pos="10456"/>
+            </w:tabs>
+            <w:rPr>
+              <w:rFonts w:eastAsiaTheme="minorEastAsia"/>
+              <w:noProof/>
+              <w:lang w:eastAsia="en-GB"/>
+            </w:rPr>
+          </w:pPr>
+          <w:hyperlink w:anchor="_Toc4230337" w:history="1">
+            <w:r>
+              <w:rPr>
+                <w:rStyle w:val="Hyperlink"/>
+                <w:noProof/>
+              </w:rPr>
+              <w:t>4.1</w:t>
+            </w:r>
+            <w:r>
+              <w:rPr>
+                <w:rFonts w:eastAsiaTheme="minorEastAsia"/>
+                <w:noProof/>
+                <w:lang w:eastAsia="en-GB"/>
+              </w:rPr>
+              <w:tab/>
+            </w:r>
+            <w:r>
+              <w:rPr>
+                <w:rStyle w:val="Hyperlink"/>
+                <w:noProof/>
+              </w:rPr>
+              <w:t>What it Does</w:t>
+            </w:r>
+            <w:r>
+              <w:rPr>
+                <w:noProof/>
+                <w:webHidden/>
+              </w:rPr>
+              <w:tab/>
+            </w:r>
+            <w:r>
+              <w:rPr>
+                <w:noProof/>
+                <w:webHidden/>
+              </w:rPr>
+              <w:fldChar w:fldCharType="begin"/>
+            </w:r>
+            <w:r>
+              <w:rPr>
+                <w:noProof/>
+                <w:webHidden/>
+              </w:rPr>
+              <w:instrText xml:space="preserve"> PAGEREF _Toc4230337 \h </w:instrText>
+            </w:r>
+            <w:r>
+              <w:rPr>
+                <w:noProof/>
+                <w:webHidden/>
+              </w:rPr>
+            </w:r>
+            <w:r>
+              <w:rPr>
+                <w:noProof/>
+                <w:webHidden/>
+              </w:rPr>
+              <w:fldChar w:fldCharType="separate"/>
+            </w:r>
+            <w:r>
+              <w:rPr>
+                <w:noProof/>
+                <w:webHidden/>
+              </w:rPr>
+              <w:t>2</w:t>
+            </w:r>
+            <w:r>
+              <w:rPr>
+                <w:noProof/>
+                <w:webHidden/>
+              </w:rPr>
+              <w:fldChar w:fldCharType="end"/>
+            </w:r>
+          </w:hyperlink>
+        </w:p>
+        <w:p>
+          <w:pPr>
+            <w:pStyle w:val="TOC2"/>
+            <w:tabs>
+              <w:tab w:val="left" w:pos="880"/>
+              <w:tab w:val="right" w:leader="dot" w:pos="10456"/>
+            </w:tabs>
+            <w:rPr>
+              <w:rFonts w:eastAsiaTheme="minorEastAsia"/>
+              <w:noProof/>
+              <w:lang w:eastAsia="en-GB"/>
+            </w:rPr>
+          </w:pPr>
+          <w:hyperlink w:anchor="_Toc4230338" w:history="1">
+            <w:r>
+              <w:rPr>
+                <w:rStyle w:val="Hyperlink"/>
+                <w:noProof/>
+              </w:rPr>
+              <w:t>4.2</w:t>
+            </w:r>
+            <w:r>
+              <w:rPr>
+                <w:rFonts w:eastAsiaTheme="minorEastAsia"/>
+                <w:noProof/>
+                <w:lang w:eastAsia="en-GB"/>
+              </w:rPr>
+              <w:tab/>
+            </w:r>
+            <w:r>
+              <w:rPr>
+                <w:rStyle w:val="Hyperlink"/>
+                <w:noProof/>
+              </w:rPr>
+              <w:t>Page Explained</w:t>
+            </w:r>
+            <w:r>
+              <w:rPr>
+                <w:noProof/>
+                <w:webHidden/>
+              </w:rPr>
+              <w:tab/>
+            </w:r>
+            <w:r>
+              <w:rPr>
+                <w:noProof/>
+                <w:webHidden/>
+              </w:rPr>
+              <w:fldChar w:fldCharType="begin"/>
+            </w:r>
+            <w:r>
+              <w:rPr>
+                <w:noProof/>
+                <w:webHidden/>
+              </w:rPr>
+              <w:instrText xml:space="preserve"> PAGEREF _Toc4230338 \h </w:instrText>
+            </w:r>
+            <w:r>
+              <w:rPr>
+                <w:noProof/>
+                <w:webHidden/>
+              </w:rPr>
+            </w:r>
+            <w:r>
+              <w:rPr>
+                <w:noProof/>
+                <w:webHidden/>
+              </w:rPr>
+              <w:fldChar w:fldCharType="separate"/>
+            </w:r>
+            <w:r>
+              <w:rPr>
+                <w:noProof/>
+                <w:webHidden/>
+              </w:rPr>
+              <w:t>2</w:t>
+            </w:r>
+            <w:r>
+              <w:rPr>
+                <w:noProof/>
+                <w:webHidden/>
+              </w:rPr>
+              <w:fldChar w:fldCharType="end"/>
+            </w:r>
+          </w:hyperlink>
+        </w:p>
+        <w:p>
+          <w:pPr>
+            <w:pStyle w:val="TOC1"/>
+            <w:tabs>
+              <w:tab w:val="left" w:pos="440"/>
+              <w:tab w:val="right" w:leader="dot" w:pos="10456"/>
+            </w:tabs>
+            <w:rPr>
+              <w:rFonts w:eastAsiaTheme="minorEastAsia"/>
+              <w:noProof/>
+              <w:lang w:eastAsia="en-GB"/>
+            </w:rPr>
+          </w:pPr>
+          <w:hyperlink w:anchor="_Toc4230339" w:history="1">
+            <w:r>
+              <w:rPr>
+                <w:rStyle w:val="Hyperlink"/>
+                <w:noProof/>
+              </w:rPr>
+              <w:t>5</w:t>
+            </w:r>
+            <w:r>
+              <w:rPr>
+                <w:rFonts w:eastAsiaTheme="minorEastAsia"/>
+                <w:noProof/>
+                <w:lang w:eastAsia="en-GB"/>
+              </w:rPr>
+              <w:tab/>
+            </w:r>
+            <w:r>
+              <w:rPr>
+                <w:rStyle w:val="Hyperlink"/>
+                <w:noProof/>
+              </w:rPr>
+              <w:t>Manage Rings</w:t>
+            </w:r>
+            <w:r>
+              <w:rPr>
+                <w:noProof/>
+                <w:webHidden/>
+              </w:rPr>
+              <w:tab/>
+            </w:r>
+            <w:r>
+              <w:rPr>
+                <w:noProof/>
+                <w:webHidden/>
+              </w:rPr>
+              <w:fldChar w:fldCharType="begin"/>
+            </w:r>
+            <w:r>
+              <w:rPr>
+                <w:noProof/>
+                <w:webHidden/>
+              </w:rPr>
+              <w:instrText xml:space="preserve"> PAGEREF _Toc4230339 \h </w:instrText>
+            </w:r>
+            <w:r>
+              <w:rPr>
+                <w:noProof/>
+                <w:webHidden/>
+              </w:rPr>
+            </w:r>
+            <w:r>
+              <w:rPr>
+                <w:noProof/>
+                <w:webHidden/>
+              </w:rPr>
+              <w:fldChar w:fldCharType="separate"/>
+            </w:r>
+            <w:r>
+              <w:rPr>
+                <w:noProof/>
+                <w:webHidden/>
+              </w:rPr>
+              <w:t>2</w:t>
+            </w:r>
+            <w:r>
+              <w:rPr>
+                <w:noProof/>
+                <w:webHidden/>
+              </w:rPr>
+              <w:fldChar w:fldCharType="end"/>
+            </w:r>
+          </w:hyperlink>
+        </w:p>
+        <w:p>
+          <w:pPr>
+            <w:pStyle w:val="TOC2"/>
+            <w:tabs>
+              <w:tab w:val="left" w:pos="880"/>
+              <w:tab w:val="right" w:leader="dot" w:pos="10456"/>
+            </w:tabs>
+            <w:rPr>
+              <w:rFonts w:eastAsiaTheme="minorEastAsia"/>
+              <w:noProof/>
+              <w:lang w:eastAsia="en-GB"/>
+            </w:rPr>
+          </w:pPr>
+          <w:hyperlink w:anchor="_Toc4230340" w:history="1">
+            <w:r>
+              <w:rPr>
+                <w:rStyle w:val="Hyperlink"/>
+                <w:noProof/>
+              </w:rPr>
+              <w:t>5.1</w:t>
+            </w:r>
+            <w:r>
+              <w:rPr>
+                <w:rFonts w:eastAsiaTheme="minorEastAsia"/>
+                <w:noProof/>
+                <w:lang w:eastAsia="en-GB"/>
+              </w:rPr>
+              <w:tab/>
+            </w:r>
+            <w:r>
+              <w:rPr>
+                <w:rStyle w:val="Hyperlink"/>
+                <w:noProof/>
+              </w:rPr>
+              <w:t>What it Does</w:t>
+            </w:r>
+            <w:r>
+              <w:rPr>
+                <w:noProof/>
+                <w:webHidden/>
+              </w:rPr>
+              <w:tab/>
+            </w:r>
+            <w:r>
+              <w:rPr>
+                <w:noProof/>
+                <w:webHidden/>
+              </w:rPr>
+              <w:fldChar w:fldCharType="begin"/>
+            </w:r>
+            <w:r>
+              <w:rPr>
+                <w:noProof/>
+                <w:webHidden/>
+              </w:rPr>
+              <w:instrText xml:space="preserve"> PAGEREF _Toc4230340 \h </w:instrText>
+            </w:r>
+            <w:r>
+              <w:rPr>
+                <w:noProof/>
+                <w:webHidden/>
+              </w:rPr>
+            </w:r>
+            <w:r>
+              <w:rPr>
+                <w:noProof/>
+                <w:webHidden/>
+              </w:rPr>
+              <w:fldChar w:fldCharType="separate"/>
+            </w:r>
+            <w:r>
+              <w:rPr>
+                <w:noProof/>
+                <w:webHidden/>
+              </w:rPr>
+              <w:t>2</w:t>
+            </w:r>
+            <w:r>
+              <w:rPr>
+                <w:noProof/>
+                <w:webHidden/>
+              </w:rPr>
+              <w:fldChar w:fldCharType="end"/>
+            </w:r>
+          </w:hyperlink>
+        </w:p>
+        <w:p>
+          <w:pPr>
+            <w:pStyle w:val="TOC2"/>
+            <w:tabs>
+              <w:tab w:val="left" w:pos="880"/>
+              <w:tab w:val="right" w:leader="dot" w:pos="10456"/>
+            </w:tabs>
+            <w:rPr>
+              <w:rFonts w:eastAsiaTheme="minorEastAsia"/>
+              <w:noProof/>
+              <w:lang w:eastAsia="en-GB"/>
+            </w:rPr>
+          </w:pPr>
+          <w:hyperlink w:anchor="_Toc4230341" w:history="1">
+            <w:r>
+              <w:rPr>
+                <w:rStyle w:val="Hyperlink"/>
+                <w:noProof/>
+              </w:rPr>
+              <w:t>5.2</w:t>
+            </w:r>
+            <w:r>
+              <w:rPr>
+                <w:rFonts w:eastAsiaTheme="minorEastAsia"/>
+                <w:noProof/>
+                <w:lang w:eastAsia="en-GB"/>
+              </w:rPr>
+              <w:tab/>
+            </w:r>
+            <w:r>
+              <w:rPr>
+                <w:rStyle w:val="Hyperlink"/>
+                <w:noProof/>
+              </w:rPr>
+              <w:t>Page Explained</w:t>
+            </w:r>
+            <w:r>
+              <w:rPr>
+                <w:noProof/>
+                <w:webHidden/>
+              </w:rPr>
+              <w:tab/>
+            </w:r>
+            <w:r>
+              <w:rPr>
+                <w:noProof/>
+                <w:webHidden/>
+              </w:rPr>
+              <w:fldChar w:fldCharType="begin"/>
+            </w:r>
+            <w:r>
+              <w:rPr>
+                <w:noProof/>
+                <w:webHidden/>
+              </w:rPr>
+              <w:instrText xml:space="preserve"> PAGEREF _Toc4230341 \h </w:instrText>
+            </w:r>
+            <w:r>
+              <w:rPr>
+                <w:noProof/>
+                <w:webHidden/>
+              </w:rPr>
+            </w:r>
+            <w:r>
+              <w:rPr>
+                <w:noProof/>
+                <w:webHidden/>
+              </w:rPr>
+              <w:fldChar w:fldCharType="separate"/>
+            </w:r>
+            <w:r>
+              <w:rPr>
+                <w:noProof/>
+                <w:webHidden/>
+              </w:rPr>
+              <w:t>2</w:t>
+            </w:r>
+            <w:r>
+              <w:rPr>
+                <w:noProof/>
+                <w:webHidden/>
+              </w:rPr>
+              <w:fldChar w:fldCharType="end"/>
+            </w:r>
+          </w:hyperlink>
+        </w:p>
+        <w:p>
+          <w:pPr>
+            <w:pStyle w:val="TOC1"/>
+            <w:tabs>
+              <w:tab w:val="left" w:pos="440"/>
+              <w:tab w:val="right" w:leader="dot" w:pos="10456"/>
+            </w:tabs>
+            <w:rPr>
+              <w:rFonts w:eastAsiaTheme="minorEastAsia"/>
+              <w:noProof/>
+              <w:lang w:eastAsia="en-GB"/>
+            </w:rPr>
+          </w:pPr>
+          <w:hyperlink w:anchor="_Toc4230342" w:history="1">
+            <w:r>
+              <w:rPr>
+                <w:rStyle w:val="Hyperlink"/>
+                <w:noProof/>
+              </w:rPr>
+              <w:t>6</w:t>
+            </w:r>
+            <w:r>
+              <w:rPr>
+                <w:rFonts w:eastAsiaTheme="minorEastAsia"/>
+                <w:noProof/>
+                <w:lang w:eastAsia="en-GB"/>
+              </w:rPr>
+              <w:tab/>
+            </w:r>
+            <w:r>
+              <w:rPr>
+                <w:rStyle w:val="Hyperlink"/>
+                <w:noProof/>
+              </w:rPr>
+              <w:t>Manage Nest Sites</w:t>
+            </w:r>
+            <w:r>
+              <w:rPr>
+                <w:noProof/>
+                <w:webHidden/>
+              </w:rPr>
+              <w:tab/>
+            </w:r>
+            <w:r>
+              <w:rPr>
+                <w:noProof/>
+                <w:webHidden/>
+              </w:rPr>
+              <w:fldChar w:fldCharType="begin"/>
+            </w:r>
+            <w:r>
+              <w:rPr>
+                <w:noProof/>
+                <w:webHidden/>
+              </w:rPr>
+              <w:instrText xml:space="preserve"> PAGEREF _Toc4230342 \h </w:instrText>
+            </w:r>
+            <w:r>
+              <w:rPr>
+                <w:noProof/>
+                <w:webHidden/>
+              </w:rPr>
+            </w:r>
+            <w:r>
+              <w:rPr>
+                <w:noProof/>
+                <w:webHidden/>
+              </w:rPr>
+              <w:fldChar w:fldCharType="separate"/>
+            </w:r>
+            <w:r>
+              <w:rPr>
+                <w:noProof/>
+                <w:webHidden/>
+              </w:rPr>
+              <w:t>2</w:t>
+            </w:r>
+            <w:r>
+              <w:rPr>
+                <w:noProof/>
+                <w:webHidden/>
+              </w:rPr>
+              <w:fldChar w:fldCharType="end"/>
+            </w:r>
+          </w:hyperlink>
+        </w:p>
+        <w:p>
+          <w:pPr>
+            <w:pStyle w:val="TOC2"/>
+            <w:tabs>
+              <w:tab w:val="left" w:pos="880"/>
+              <w:tab w:val="right" w:leader="dot" w:pos="10456"/>
+            </w:tabs>
+            <w:rPr>
+              <w:rFonts w:eastAsiaTheme="minorEastAsia"/>
+              <w:noProof/>
+              <w:lang w:eastAsia="en-GB"/>
+            </w:rPr>
+          </w:pPr>
+          <w:hyperlink w:anchor="_Toc4230343" w:history="1">
+            <w:r>
+              <w:rPr>
+                <w:rStyle w:val="Hyperlink"/>
+                <w:noProof/>
+              </w:rPr>
+              <w:t>6.1</w:t>
+            </w:r>
+            <w:r>
+              <w:rPr>
+                <w:rFonts w:eastAsiaTheme="minorEastAsia"/>
+                <w:noProof/>
+                <w:lang w:eastAsia="en-GB"/>
+              </w:rPr>
+              <w:tab/>
+            </w:r>
+            <w:r>
+              <w:rPr>
+                <w:rStyle w:val="Hyperlink"/>
+                <w:noProof/>
+              </w:rPr>
+              <w:t>What it Does</w:t>
+            </w:r>
+            <w:r>
+              <w:rPr>
+                <w:noProof/>
+                <w:webHidden/>
+              </w:rPr>
+              <w:tab/>
+            </w:r>
+            <w:r>
+              <w:rPr>
+                <w:noProof/>
+                <w:webHidden/>
+              </w:rPr>
+              <w:fldChar w:fldCharType="begin"/>
+            </w:r>
+            <w:r>
+              <w:rPr>
+                <w:noProof/>
+                <w:webHidden/>
+              </w:rPr>
+              <w:instrText xml:space="preserve"> PAGEREF _Toc4230343 \h </w:instrText>
+            </w:r>
+            <w:r>
+              <w:rPr>
+                <w:noProof/>
+                <w:webHidden/>
+              </w:rPr>
+            </w:r>
+            <w:r>
+              <w:rPr>
+                <w:noProof/>
+                <w:webHidden/>
+              </w:rPr>
+              <w:fldChar w:fldCharType="separate"/>
+            </w:r>
+            <w:r>
+              <w:rPr>
+                <w:noProof/>
+                <w:webHidden/>
+              </w:rPr>
+              <w:t>2</w:t>
+            </w:r>
+            <w:r>
+              <w:rPr>
+                <w:noProof/>
+                <w:webHidden/>
+              </w:rPr>
+              <w:fldChar w:fldCharType="end"/>
+            </w:r>
+          </w:hyperlink>
+        </w:p>
+        <w:p>
+          <w:pPr>
+            <w:pStyle w:val="TOC2"/>
+            <w:tabs>
+              <w:tab w:val="left" w:pos="880"/>
+              <w:tab w:val="right" w:leader="dot" w:pos="10456"/>
+            </w:tabs>
+            <w:rPr>
+              <w:rFonts w:eastAsiaTheme="minorEastAsia"/>
+              <w:noProof/>
+              <w:lang w:eastAsia="en-GB"/>
+            </w:rPr>
+          </w:pPr>
+          <w:hyperlink w:anchor="_Toc4230344" w:history="1">
+            <w:r>
+              <w:rPr>
+                <w:rStyle w:val="Hyperlink"/>
+                <w:noProof/>
+              </w:rPr>
+              <w:t>6.2</w:t>
+            </w:r>
+            <w:r>
+              <w:rPr>
+                <w:rFonts w:eastAsiaTheme="minorEastAsia"/>
+                <w:noProof/>
+                <w:lang w:eastAsia="en-GB"/>
+              </w:rPr>
+              <w:tab/>
+            </w:r>
+            <w:r>
+              <w:rPr>
+                <w:rStyle w:val="Hyperlink"/>
+                <w:noProof/>
+              </w:rPr>
+              <w:t>Page Explained</w:t>
+            </w:r>
+            <w:r>
+              <w:rPr>
+                <w:noProof/>
+                <w:webHidden/>
+              </w:rPr>
+              <w:tab/>
+            </w:r>
+            <w:r>
+              <w:rPr>
+                <w:noProof/>
+                <w:webHidden/>
+              </w:rPr>
+              <w:fldChar w:fldCharType="begin"/>
+            </w:r>
+            <w:r>
+              <w:rPr>
+                <w:noProof/>
+                <w:webHidden/>
+              </w:rPr>
+              <w:instrText xml:space="preserve"> PAGEREF _Toc4230344 \h </w:instrText>
+            </w:r>
+            <w:r>
+              <w:rPr>
+                <w:noProof/>
+                <w:webHidden/>
+              </w:rPr>
+            </w:r>
+            <w:r>
+              <w:rPr>
+                <w:noProof/>
+                <w:webHidden/>
+              </w:rPr>
+              <w:fldChar w:fldCharType="separate"/>
+            </w:r>
+            <w:r>
+              <w:rPr>
+                <w:noProof/>
+                <w:webHidden/>
+              </w:rPr>
+              <w:t>2</w:t>
+            </w:r>
+            <w:r>
+              <w:rPr>
+                <w:noProof/>
+                <w:webHidden/>
+              </w:rPr>
+              <w:fldChar w:fldCharType="end"/>
+            </w:r>
+          </w:hyperlink>
+        </w:p>
+        <w:p>
+          <w:pPr>
+            <w:pStyle w:val="TOC1"/>
+            <w:tabs>
+              <w:tab w:val="left" w:pos="440"/>
+              <w:tab w:val="right" w:leader="dot" w:pos="10456"/>
+            </w:tabs>
+            <w:rPr>
+              <w:rFonts w:eastAsiaTheme="minorEastAsia"/>
+              <w:noProof/>
+              <w:lang w:eastAsia="en-GB"/>
+            </w:rPr>
+          </w:pPr>
+          <w:hyperlink w:anchor="_Toc4230345" w:history="1">
+            <w:r>
+              <w:rPr>
+                <w:rStyle w:val="Hyperlink"/>
+                <w:noProof/>
+              </w:rPr>
+              <w:t>7</w:t>
+            </w:r>
+            <w:r>
+              <w:rPr>
+                <w:rFonts w:eastAsiaTheme="minorEastAsia"/>
+                <w:noProof/>
+                <w:lang w:eastAsia="en-GB"/>
+              </w:rPr>
+              <w:tab/>
+            </w:r>
+            <w:r>
+              <w:rPr>
+                <w:rStyle w:val="Hyperlink"/>
+                <w:noProof/>
+              </w:rPr>
+              <w:t>User Management</w:t>
+            </w:r>
+            <w:r>
+              <w:rPr>
+                <w:noProof/>
+                <w:webHidden/>
+              </w:rPr>
+              <w:tab/>
+            </w:r>
+            <w:r>
+              <w:rPr>
+                <w:noProof/>
+                <w:webHidden/>
+              </w:rPr>
+              <w:fldChar w:fldCharType="begin"/>
+            </w:r>
+            <w:r>
+              <w:rPr>
+                <w:noProof/>
+                <w:webHidden/>
+              </w:rPr>
+              <w:instrText xml:space="preserve"> PAGEREF _Toc4230345 \h </w:instrText>
+            </w:r>
+            <w:r>
+              <w:rPr>
+                <w:noProof/>
+                <w:webHidden/>
+              </w:rPr>
+            </w:r>
+            <w:r>
+              <w:rPr>
+                <w:noProof/>
+                <w:webHidden/>
+              </w:rPr>
+              <w:fldChar w:fldCharType="separate"/>
+            </w:r>
+            <w:r>
+              <w:rPr>
+                <w:noProof/>
+                <w:webHidden/>
+              </w:rPr>
+              <w:t>2</w:t>
+            </w:r>
+            <w:r>
+              <w:rPr>
+                <w:noProof/>
+                <w:webHidden/>
+              </w:rPr>
+              <w:fldChar w:fldCharType="end"/>
+            </w:r>
+          </w:hyperlink>
+        </w:p>
+        <w:p>
+          <w:pPr>
+            <w:pStyle w:val="TOC2"/>
+            <w:tabs>
+              <w:tab w:val="left" w:pos="880"/>
+              <w:tab w:val="right" w:leader="dot" w:pos="10456"/>
+            </w:tabs>
+            <w:rPr>
+              <w:rFonts w:eastAsiaTheme="minorEastAsia"/>
+              <w:noProof/>
+              <w:lang w:eastAsia="en-GB"/>
+            </w:rPr>
+          </w:pPr>
+          <w:hyperlink w:anchor="_Toc4230346" w:history="1">
+            <w:r>
+              <w:rPr>
+                <w:rStyle w:val="Hyperlink"/>
+                <w:noProof/>
+              </w:rPr>
+              <w:t>7.1</w:t>
+            </w:r>
+            <w:r>
+              <w:rPr>
+                <w:rFonts w:eastAsiaTheme="minorEastAsia"/>
+                <w:noProof/>
+                <w:lang w:eastAsia="en-GB"/>
+              </w:rPr>
+              <w:tab/>
+            </w:r>
+            <w:r>
+              <w:rPr>
+                <w:rStyle w:val="Hyperlink"/>
+                <w:noProof/>
+              </w:rPr>
+              <w:t>What it Does</w:t>
+            </w:r>
+            <w:r>
+              <w:rPr>
+                <w:noProof/>
+                <w:webHidden/>
+              </w:rPr>
+              <w:tab/>
+            </w:r>
+            <w:r>
+              <w:rPr>
+                <w:noProof/>
+                <w:webHidden/>
+              </w:rPr>
+              <w:fldChar w:fldCharType="begin"/>
+            </w:r>
+            <w:r>
+              <w:rPr>
+                <w:noProof/>
+                <w:webHidden/>
+              </w:rPr>
+              <w:instrText xml:space="preserve"> PAGEREF _Toc4230346 \h </w:instrText>
+            </w:r>
+            <w:r>
+              <w:rPr>
+                <w:noProof/>
+                <w:webHidden/>
+              </w:rPr>
+            </w:r>
+            <w:r>
+              <w:rPr>
+                <w:noProof/>
+                <w:webHidden/>
+              </w:rPr>
+              <w:fldChar w:fldCharType="separate"/>
+            </w:r>
+            <w:r>
+              <w:rPr>
+                <w:noProof/>
+                <w:webHidden/>
+              </w:rPr>
+              <w:t>2</w:t>
+            </w:r>
+            <w:r>
+              <w:rPr>
+                <w:noProof/>
+                <w:webHidden/>
+              </w:rPr>
+              <w:fldChar w:fldCharType="end"/>
+            </w:r>
+          </w:hyperlink>
+        </w:p>
+        <w:p>
+          <w:pPr>
+            <w:pStyle w:val="TOC2"/>
+            <w:tabs>
+              <w:tab w:val="left" w:pos="880"/>
+              <w:tab w:val="right" w:leader="dot" w:pos="10456"/>
+            </w:tabs>
+            <w:rPr>
+              <w:rFonts w:eastAsiaTheme="minorEastAsia"/>
+              <w:noProof/>
+              <w:lang w:eastAsia="en-GB"/>
+            </w:rPr>
+          </w:pPr>
+          <w:hyperlink w:anchor="_Toc4230347" w:history="1">
+            <w:r>
+              <w:rPr>
+                <w:rStyle w:val="Hyperlink"/>
+                <w:noProof/>
+              </w:rPr>
+              <w:t>7.2</w:t>
+            </w:r>
+            <w:r>
+              <w:rPr>
+                <w:rFonts w:eastAsiaTheme="minorEastAsia"/>
+                <w:noProof/>
+                <w:lang w:eastAsia="en-GB"/>
+              </w:rPr>
+              <w:tab/>
+            </w:r>
+            <w:r>
+              <w:rPr>
+                <w:rStyle w:val="Hyperlink"/>
+                <w:noProof/>
+              </w:rPr>
+              <w:t>Page Explained</w:t>
+            </w:r>
+            <w:r>
+              <w:rPr>
+                <w:noProof/>
+                <w:webHidden/>
+              </w:rPr>
+              <w:tab/>
+            </w:r>
+            <w:r>
+              <w:rPr>
+                <w:noProof/>
+                <w:webHidden/>
+              </w:rPr>
+              <w:fldChar w:fldCharType="begin"/>
+            </w:r>
+            <w:r>
+              <w:rPr>
+                <w:noProof/>
+                <w:webHidden/>
+              </w:rPr>
+              <w:instrText xml:space="preserve"> PAGEREF _Toc4230347 \h </w:instrText>
+            </w:r>
+            <w:r>
+              <w:rPr>
+                <w:noProof/>
+                <w:webHidden/>
+              </w:rPr>
+            </w:r>
+            <w:r>
+              <w:rPr>
+                <w:noProof/>
+                <w:webHidden/>
+              </w:rPr>
+              <w:fldChar w:fldCharType="separate"/>
+            </w:r>
+            <w:r>
+              <w:rPr>
+                <w:noProof/>
+                <w:webHidden/>
+              </w:rPr>
+              <w:t>2</w:t>
+            </w:r>
+            <w:r>
+              <w:rPr>
+                <w:noProof/>
+                <w:webHidden/>
+              </w:rPr>
+              <w:fldChar w:fldCharType="end"/>
+            </w:r>
+          </w:hyperlink>
+        </w:p>
+        <w:p>
+          <w:pPr>
+            <w:pStyle w:val="TOC1"/>
+            <w:tabs>
+              <w:tab w:val="left" w:pos="440"/>
+              <w:tab w:val="right" w:leader="dot" w:pos="10456"/>
+            </w:tabs>
+            <w:rPr>
+              <w:rFonts w:eastAsiaTheme="minorEastAsia"/>
+              <w:noProof/>
+              <w:lang w:eastAsia="en-GB"/>
+            </w:rPr>
+          </w:pPr>
+          <w:hyperlink w:anchor="_Toc4230348" w:history="1">
+            <w:r>
+              <w:rPr>
+                <w:rStyle w:val="Hyperlink"/>
+                <w:noProof/>
+              </w:rPr>
+              <w:t>8</w:t>
+            </w:r>
+            <w:r>
+              <w:rPr>
+                <w:rFonts w:eastAsiaTheme="minorEastAsia"/>
+                <w:noProof/>
+                <w:lang w:eastAsia="en-GB"/>
+              </w:rPr>
+              <w:tab/>
+            </w:r>
+            <w:r>
+              <w:rPr>
+                <w:rStyle w:val="Hyperlink"/>
+                <w:noProof/>
+              </w:rPr>
+              <w:t>User Activity Monitor</w:t>
+            </w:r>
+            <w:r>
+              <w:rPr>
+                <w:noProof/>
+                <w:webHidden/>
+              </w:rPr>
+              <w:tab/>
+            </w:r>
+            <w:r>
+              <w:rPr>
+                <w:noProof/>
+                <w:webHidden/>
+              </w:rPr>
+              <w:fldChar w:fldCharType="begin"/>
+            </w:r>
+            <w:r>
+              <w:rPr>
+                <w:noProof/>
+                <w:webHidden/>
+              </w:rPr>
+              <w:instrText xml:space="preserve"> PAGEREF _Toc4230348 \h </w:instrText>
+            </w:r>
+            <w:r>
+              <w:rPr>
+                <w:noProof/>
+                <w:webHidden/>
+              </w:rPr>
+            </w:r>
+            <w:r>
+              <w:rPr>
+                <w:noProof/>
+                <w:webHidden/>
+              </w:rPr>
+              <w:fldChar w:fldCharType="separate"/>
+            </w:r>
+            <w:r>
+              <w:rPr>
+                <w:noProof/>
+                <w:webHidden/>
+              </w:rPr>
+              <w:t>2</w:t>
+            </w:r>
+            <w:r>
+              <w:rPr>
+                <w:noProof/>
+                <w:webHidden/>
+              </w:rPr>
+              <w:fldChar w:fldCharType="end"/>
+            </w:r>
+          </w:hyperlink>
+        </w:p>
+        <w:p>
+          <w:pPr>
+            <w:pStyle w:val="TOC2"/>
+            <w:tabs>
+              <w:tab w:val="left" w:pos="880"/>
+              <w:tab w:val="right" w:leader="dot" w:pos="10456"/>
+            </w:tabs>
+            <w:rPr>
+              <w:rFonts w:eastAsiaTheme="minorEastAsia"/>
+              <w:noProof/>
+              <w:lang w:eastAsia="en-GB"/>
+            </w:rPr>
+          </w:pPr>
+          <w:hyperlink w:anchor="_Toc4230349" w:history="1">
+            <w:r>
+              <w:rPr>
+                <w:rStyle w:val="Hyperlink"/>
+                <w:noProof/>
+              </w:rPr>
+              <w:t>8.1</w:t>
+            </w:r>
+            <w:r>
+              <w:rPr>
+                <w:rFonts w:eastAsiaTheme="minorEastAsia"/>
+                <w:noProof/>
+                <w:lang w:eastAsia="en-GB"/>
+              </w:rPr>
+              <w:tab/>
+            </w:r>
+            <w:r>
+              <w:rPr>
+                <w:rStyle w:val="Hyperlink"/>
+                <w:noProof/>
+              </w:rPr>
+              <w:t>What it Does</w:t>
+            </w:r>
+            <w:r>
+              <w:rPr>
+                <w:noProof/>
+                <w:webHidden/>
+              </w:rPr>
+              <w:tab/>
+            </w:r>
+            <w:r>
+              <w:rPr>
+                <w:noProof/>
+                <w:webHidden/>
+              </w:rPr>
+              <w:fldChar w:fldCharType="begin"/>
+            </w:r>
+            <w:r>
+              <w:rPr>
+                <w:noProof/>
+                <w:webHidden/>
+              </w:rPr>
+              <w:instrText xml:space="preserve"> PAGEREF _Toc4230349 \h </w:instrText>
+            </w:r>
+            <w:r>
+              <w:rPr>
+                <w:noProof/>
+                <w:webHidden/>
+              </w:rPr>
+            </w:r>
+            <w:r>
+              <w:rPr>
+                <w:noProof/>
+                <w:webHidden/>
+              </w:rPr>
+              <w:fldChar w:fldCharType="separate"/>
+            </w:r>
+            <w:r>
+              <w:rPr>
+                <w:noProof/>
+                <w:webHidden/>
+              </w:rPr>
+              <w:t>2</w:t>
+            </w:r>
+            <w:r>
+              <w:rPr>
+                <w:noProof/>
+                <w:webHidden/>
+              </w:rPr>
+              <w:fldChar w:fldCharType="end"/>
+            </w:r>
+          </w:hyperlink>
+        </w:p>
+        <w:p>
+          <w:pPr>
+            <w:pStyle w:val="TOC2"/>
+            <w:tabs>
+              <w:tab w:val="left" w:pos="880"/>
+              <w:tab w:val="right" w:leader="dot" w:pos="10456"/>
+            </w:tabs>
+            <w:rPr>
+              <w:rFonts w:eastAsiaTheme="minorEastAsia"/>
+              <w:noProof/>
+              <w:lang w:eastAsia="en-GB"/>
+            </w:rPr>
+          </w:pPr>
+          <w:hyperlink w:anchor="_Toc4230350" w:history="1">
+            <w:r>
+              <w:rPr>
+                <w:rStyle w:val="Hyperlink"/>
+                <w:noProof/>
+              </w:rPr>
+              <w:t>8.2</w:t>
+            </w:r>
+            <w:r>
+              <w:rPr>
+                <w:rFonts w:eastAsiaTheme="minorEastAsia"/>
+                <w:noProof/>
+                <w:lang w:eastAsia="en-GB"/>
+              </w:rPr>
+              <w:tab/>
+            </w:r>
+            <w:r>
+              <w:rPr>
+                <w:rStyle w:val="Hyperlink"/>
+                <w:noProof/>
+              </w:rPr>
+              <w:t>Page Explained</w:t>
+            </w:r>
+            <w:r>
+              <w:rPr>
+                <w:noProof/>
+                <w:webHidden/>
+              </w:rPr>
+              <w:tab/>
+            </w:r>
+            <w:r>
+              <w:rPr>
+                <w:noProof/>
+                <w:webHidden/>
+              </w:rPr>
+              <w:fldChar w:fldCharType="begin"/>
+            </w:r>
+            <w:r>
+              <w:rPr>
+                <w:noProof/>
+                <w:webHidden/>
+              </w:rPr>
+              <w:instrText xml:space="preserve"> PAGEREF _Toc4230350 \h </w:instrText>
+            </w:r>
+            <w:r>
+              <w:rPr>
+                <w:noProof/>
+                <w:webHidden/>
+              </w:rPr>
+            </w:r>
+            <w:r>
+              <w:rPr>
+                <w:noProof/>
+                <w:webHidden/>
+              </w:rPr>
+              <w:fldChar w:fldCharType="separate"/>
+            </w:r>
+            <w:r>
+              <w:rPr>
+                <w:noProof/>
+                <w:webHidden/>
+              </w:rPr>
+              <w:t>2</w:t>
+            </w:r>
+            <w:r>
+              <w:rPr>
+                <w:noProof/>
+                <w:webHidden/>
+              </w:rPr>
+              <w:fldChar w:fldCharType="end"/>
+            </w:r>
+          </w:hyperlink>
+        </w:p>
+        <w:p>
+          <w:pPr>
+            <w:pStyle w:val="TOC1"/>
+            <w:tabs>
+              <w:tab w:val="left" w:pos="440"/>
+              <w:tab w:val="right" w:leader="dot" w:pos="10456"/>
+            </w:tabs>
+            <w:rPr>
+              <w:rFonts w:eastAsiaTheme="minorEastAsia"/>
+              <w:noProof/>
+              <w:lang w:eastAsia="en-GB"/>
+            </w:rPr>
+          </w:pPr>
+          <w:hyperlink w:anchor="_Toc4230351" w:history="1">
+            <w:r>
+              <w:rPr>
+                <w:rStyle w:val="Hyperlink"/>
+                <w:noProof/>
+              </w:rPr>
+              <w:t>9</w:t>
+            </w:r>
+            <w:r>
+              <w:rPr>
+                <w:rFonts w:eastAsiaTheme="minorEastAsia"/>
+                <w:noProof/>
+                <w:lang w:eastAsia="en-GB"/>
+              </w:rPr>
+              <w:tab/>
+            </w:r>
+            <w:r>
+              <w:rPr>
+                <w:rStyle w:val="Hyperlink"/>
+                <w:noProof/>
+              </w:rPr>
+              <w:t>My Profile</w:t>
+            </w:r>
+            <w:r>
+              <w:rPr>
+                <w:noProof/>
+                <w:webHidden/>
+              </w:rPr>
+              <w:tab/>
+            </w:r>
+            <w:r>
+              <w:rPr>
+                <w:noProof/>
+                <w:webHidden/>
+              </w:rPr>
+              <w:fldChar w:fldCharType="begin"/>
+            </w:r>
+            <w:r>
+              <w:rPr>
+                <w:noProof/>
+                <w:webHidden/>
+              </w:rPr>
+              <w:instrText xml:space="preserve"> PAGEREF _Toc4230351 \h </w:instrText>
+            </w:r>
+            <w:r>
+              <w:rPr>
+                <w:noProof/>
+                <w:webHidden/>
+              </w:rPr>
+            </w:r>
+            <w:r>
+              <w:rPr>
+                <w:noProof/>
+                <w:webHidden/>
+              </w:rPr>
+              <w:fldChar w:fldCharType="separate"/>
+            </w:r>
+            <w:r>
+              <w:rPr>
+                <w:noProof/>
+                <w:webHidden/>
+              </w:rPr>
+              <w:t>2</w:t>
+            </w:r>
+            <w:r>
+              <w:rPr>
+                <w:noProof/>
+                <w:webHidden/>
+              </w:rPr>
+              <w:fldChar w:fldCharType="end"/>
+            </w:r>
+          </w:hyperlink>
+        </w:p>
+        <w:p>
+          <w:pPr>
+            <w:pStyle w:val="TOC2"/>
+            <w:tabs>
+              <w:tab w:val="left" w:pos="880"/>
+              <w:tab w:val="right" w:leader="dot" w:pos="10456"/>
+            </w:tabs>
+            <w:rPr>
+              <w:rFonts w:eastAsiaTheme="minorEastAsia"/>
+              <w:noProof/>
+              <w:lang w:eastAsia="en-GB"/>
+            </w:rPr>
+          </w:pPr>
+          <w:hyperlink w:anchor="_Toc4230352" w:history="1">
+            <w:r>
+              <w:rPr>
+                <w:rStyle w:val="Hyperlink"/>
+                <w:noProof/>
+              </w:rPr>
+              <w:t>9.1</w:t>
+            </w:r>
+            <w:r>
+              <w:rPr>
+                <w:rFonts w:eastAsiaTheme="minorEastAsia"/>
+                <w:noProof/>
+                <w:lang w:eastAsia="en-GB"/>
+              </w:rPr>
+              <w:tab/>
+            </w:r>
+            <w:r>
+              <w:rPr>
+                <w:rStyle w:val="Hyperlink"/>
+                <w:noProof/>
+              </w:rPr>
+              <w:t>What it Does</w:t>
+            </w:r>
+            <w:r>
+              <w:rPr>
+                <w:noProof/>
+                <w:webHidden/>
+              </w:rPr>
+              <w:tab/>
+            </w:r>
+            <w:r>
+              <w:rPr>
+                <w:noProof/>
+                <w:webHidden/>
+              </w:rPr>
+              <w:fldChar w:fldCharType="begin"/>
+            </w:r>
+            <w:r>
+              <w:rPr>
+                <w:noProof/>
+                <w:webHidden/>
+              </w:rPr>
+              <w:instrText xml:space="preserve"> PAGEREF _Toc4230352 \h </w:instrText>
+            </w:r>
+            <w:r>
+              <w:rPr>
+                <w:noProof/>
+                <w:webHidden/>
+              </w:rPr>
+            </w:r>
+            <w:r>
+              <w:rPr>
+                <w:noProof/>
+                <w:webHidden/>
+              </w:rPr>
+              <w:fldChar w:fldCharType="separate"/>
+            </w:r>
+            <w:r>
+              <w:rPr>
+                <w:noProof/>
+                <w:webHidden/>
+              </w:rPr>
+              <w:t>2</w:t>
+            </w:r>
+            <w:r>
+              <w:rPr>
+                <w:noProof/>
+                <w:webHidden/>
+              </w:rPr>
+              <w:fldChar w:fldCharType="end"/>
+            </w:r>
+          </w:hyperlink>
+        </w:p>
+        <w:p>
+          <w:pPr>
+            <w:pStyle w:val="TOC2"/>
+            <w:tabs>
+              <w:tab w:val="left" w:pos="880"/>
+              <w:tab w:val="right" w:leader="dot" w:pos="10456"/>
+            </w:tabs>
+            <w:rPr>
+              <w:rFonts w:eastAsiaTheme="minorEastAsia"/>
+              <w:noProof/>
+              <w:lang w:eastAsia="en-GB"/>
+            </w:rPr>
+          </w:pPr>
+          <w:hyperlink w:anchor="_Toc4230353" w:history="1">
+            <w:r>
+              <w:rPr>
+                <w:rStyle w:val="Hyperlink"/>
+                <w:noProof/>
+              </w:rPr>
+              <w:t>9.2</w:t>
+            </w:r>
+            <w:r>
+              <w:rPr>
+                <w:rFonts w:eastAsiaTheme="minorEastAsia"/>
+                <w:noProof/>
+                <w:lang w:eastAsia="en-GB"/>
+              </w:rPr>
+              <w:tab/>
+            </w:r>
+            <w:r>
+              <w:rPr>
+                <w:rStyle w:val="Hyperlink"/>
+                <w:noProof/>
+              </w:rPr>
+              <w:t>Page Explained</w:t>
+            </w:r>
+            <w:r>
+              <w:rPr>
+                <w:noProof/>
+                <w:webHidden/>
+              </w:rPr>
+              <w:tab/>
+            </w:r>
+            <w:r>
+              <w:rPr>
+                <w:noProof/>
+                <w:webHidden/>
+              </w:rPr>
+              <w:fldChar w:fldCharType="begin"/>
+            </w:r>
+            <w:r>
+              <w:rPr>
+                <w:noProof/>
+                <w:webHidden/>
+              </w:rPr>
+              <w:instrText xml:space="preserve"> PAGEREF _Toc4230353 \h </w:instrText>
             </w:r>
             <w:r>
               <w:rPr>
@@ -509,79 +2413,98 @@
       <w:pPr>
         <w:pStyle w:val="Heading1"/>
       </w:pPr>
+      <w:bookmarkStart w:id="0" w:name="_Toc4230327"/>
       <w:r>
         <w:lastRenderedPageBreak/>
         <w:t>Getting Started</w:t>
       </w:r>
+      <w:bookmarkEnd w:id="0"/>
     </w:p>
     <w:p>
       <w:pPr>
         <w:pStyle w:val="Heading2"/>
       </w:pPr>
+      <w:bookmarkStart w:id="1" w:name="_Toc4230328"/>
       <w:r>
         <w:t>Getting an Account</w:t>
       </w:r>
+      <w:bookmarkEnd w:id="1"/>
     </w:p>
     <w:p>
       <w:pPr>
         <w:pStyle w:val="Heading2"/>
       </w:pPr>
+      <w:bookmarkStart w:id="2" w:name="_Toc4230329"/>
       <w:r>
         <w:t>Account Permissions Explained</w:t>
       </w:r>
+      <w:bookmarkEnd w:id="2"/>
     </w:p>
     <w:p>
       <w:pPr>
         <w:pStyle w:val="Heading1"/>
       </w:pPr>
+      <w:bookmarkStart w:id="3" w:name="_Toc4230330"/>
       <w:r>
         <w:t>Navigation</w:t>
       </w:r>
+      <w:bookmarkEnd w:id="3"/>
     </w:p>
     <w:p>
       <w:pPr>
         <w:pStyle w:val="Heading2"/>
       </w:pPr>
+      <w:bookmarkStart w:id="4" w:name="_Toc4230331"/>
       <w:r>
         <w:t>For Most Users</w:t>
       </w:r>
+      <w:bookmarkEnd w:id="4"/>
     </w:p>
     <w:p>
       <w:pPr>
         <w:pStyle w:val="Heading2"/>
       </w:pPr>
+      <w:bookmarkStart w:id="5" w:name="_Toc4230332"/>
       <w:r>
         <w:t>For Admins</w:t>
       </w:r>
+      <w:bookmarkEnd w:id="5"/>
     </w:p>
     <w:p>
       <w:pPr>
         <w:pStyle w:val="Heading1"/>
       </w:pPr>
+      <w:bookmarkStart w:id="6" w:name="_Toc4230333"/>
       <w:r>
         <w:t>Live View</w:t>
       </w:r>
+      <w:bookmarkEnd w:id="6"/>
     </w:p>
     <w:p>
       <w:pPr>
         <w:pStyle w:val="Heading2"/>
       </w:pPr>
+      <w:bookmarkStart w:id="7" w:name="_Toc4230334"/>
       <w:r>
         <w:t>What it Does</w:t>
       </w:r>
+      <w:bookmarkEnd w:id="7"/>
     </w:p>
     <w:p>
       <w:pPr>
         <w:pStyle w:val="Heading2"/>
       </w:pPr>
+      <w:bookmarkStart w:id="8" w:name="_Toc4230335"/>
       <w:r>
         <w:t>Page Explained</w:t>
       </w:r>
+      <w:bookmarkEnd w:id="8"/>
     </w:p>
     <w:p>
       <w:pPr>
         <w:pStyle w:val="Heading1"/>
       </w:pPr>
+      <w:bookmarkStart w:id="9" w:name="_Toc4230336"/>
       <w:r>
         <w:t>Bird</w:t>
       </w:r>
@@ -591,144 +2514,179 @@
       <w:r>
         <w:t>Table</w:t>
       </w:r>
+      <w:bookmarkEnd w:id="9"/>
     </w:p>
     <w:p>
       <w:pPr>
         <w:pStyle w:val="Heading2"/>
       </w:pPr>
+      <w:bookmarkStart w:id="10" w:name="_Toc4230337"/>
       <w:r>
         <w:t>What it Does</w:t>
       </w:r>
+      <w:bookmarkEnd w:id="10"/>
     </w:p>
     <w:p>
       <w:pPr>
         <w:pStyle w:val="Heading2"/>
       </w:pPr>
+      <w:bookmarkStart w:id="11" w:name="_Toc4230338"/>
       <w:r>
         <w:t>Page Explained</w:t>
       </w:r>
+      <w:bookmarkEnd w:id="11"/>
     </w:p>
     <w:p>
       <w:pPr>
         <w:pStyle w:val="Heading1"/>
       </w:pPr>
+      <w:bookmarkStart w:id="12" w:name="_Toc4230339"/>
       <w:r>
         <w:t>Manage Rings</w:t>
       </w:r>
+      <w:bookmarkStart w:id="13" w:name="_GoBack"/>
+      <w:bookmarkEnd w:id="12"/>
+      <w:bookmarkEnd w:id="13"/>
     </w:p>
     <w:p>
       <w:pPr>
         <w:pStyle w:val="Heading2"/>
       </w:pPr>
+      <w:bookmarkStart w:id="14" w:name="_Toc4230340"/>
       <w:r>
         <w:t>What it Does</w:t>
       </w:r>
+      <w:bookmarkEnd w:id="14"/>
     </w:p>
     <w:p>
       <w:pPr>
         <w:pStyle w:val="Heading2"/>
       </w:pPr>
+      <w:bookmarkStart w:id="15" w:name="_Toc4230341"/>
       <w:r>
         <w:t>Page Explained</w:t>
       </w:r>
+      <w:bookmarkEnd w:id="15"/>
     </w:p>
     <w:p>
       <w:pPr>
         <w:pStyle w:val="Heading1"/>
       </w:pPr>
+      <w:bookmarkStart w:id="16" w:name="_Toc4230342"/>
       <w:r>
         <w:t>Manage Nest Sites</w:t>
       </w:r>
+      <w:bookmarkEnd w:id="16"/>
     </w:p>
     <w:p>
       <w:pPr>
         <w:pStyle w:val="Heading2"/>
       </w:pPr>
+      <w:bookmarkStart w:id="17" w:name="_Toc4230343"/>
       <w:r>
         <w:t>What it Does</w:t>
       </w:r>
+      <w:bookmarkEnd w:id="17"/>
     </w:p>
     <w:p>
       <w:pPr>
         <w:pStyle w:val="Heading2"/>
       </w:pPr>
+      <w:bookmarkStart w:id="18" w:name="_Toc4230344"/>
       <w:r>
         <w:t>Page Explained</w:t>
       </w:r>
+      <w:bookmarkEnd w:id="18"/>
     </w:p>
     <w:p>
       <w:pPr>
         <w:pStyle w:val="Heading1"/>
       </w:pPr>
+      <w:bookmarkStart w:id="19" w:name="_Toc4230345"/>
       <w:r>
         <w:t>User Management</w:t>
       </w:r>
+      <w:bookmarkEnd w:id="19"/>
     </w:p>
     <w:p>
       <w:pPr>
         <w:pStyle w:val="Heading2"/>
       </w:pPr>
+      <w:bookmarkStart w:id="20" w:name="_Toc4230346"/>
       <w:r>
         <w:t>What it Does</w:t>
       </w:r>
+      <w:bookmarkEnd w:id="20"/>
     </w:p>
     <w:p>
       <w:pPr>
         <w:pStyle w:val="Heading2"/>
       </w:pPr>
+      <w:bookmarkStart w:id="21" w:name="_Toc4230347"/>
       <w:r>
         <w:t>Page Explained</w:t>
       </w:r>
+      <w:bookmarkEnd w:id="21"/>
     </w:p>
     <w:p>
       <w:pPr>
         <w:pStyle w:val="Heading1"/>
       </w:pPr>
+      <w:bookmarkStart w:id="22" w:name="_Toc4230348"/>
       <w:r>
         <w:t>User Activity Monitor</w:t>
       </w:r>
+      <w:bookmarkEnd w:id="22"/>
     </w:p>
     <w:p>
       <w:pPr>
         <w:pStyle w:val="Heading2"/>
       </w:pPr>
+      <w:bookmarkStart w:id="23" w:name="_Toc4230349"/>
       <w:r>
         <w:t>What it Does</w:t>
       </w:r>
+      <w:bookmarkEnd w:id="23"/>
     </w:p>
     <w:p>
       <w:pPr>
         <w:pStyle w:val="Heading2"/>
       </w:pPr>
+      <w:bookmarkStart w:id="24" w:name="_Toc4230350"/>
       <w:r>
         <w:t>Page Explained</w:t>
       </w:r>
+      <w:bookmarkEnd w:id="24"/>
     </w:p>
     <w:p>
       <w:pPr>
         <w:pStyle w:val="Heading1"/>
       </w:pPr>
+      <w:bookmarkStart w:id="25" w:name="_Toc4230351"/>
       <w:r>
         <w:t>My Profile</w:t>
       </w:r>
+      <w:bookmarkEnd w:id="25"/>
     </w:p>
     <w:p>
       <w:pPr>
         <w:pStyle w:val="Heading2"/>
       </w:pPr>
+      <w:bookmarkStart w:id="26" w:name="_Toc4230352"/>
       <w:r>
         <w:t>What it Does</w:t>
       </w:r>
+      <w:bookmarkEnd w:id="26"/>
     </w:p>
     <w:p>
       <w:pPr>
         <w:pStyle w:val="Heading2"/>
       </w:pPr>
+      <w:bookmarkStart w:id="27" w:name="_Toc4230353"/>
       <w:r>
         <w:t>Page Explained</w:t>
       </w:r>
-      <w:bookmarkStart w:id="0" w:name="_GoBack"/>
-      <w:bookmarkEnd w:id="0"/>
+      <w:bookmarkEnd w:id="27"/>
     </w:p>
     <w:p/>
     <w:sectPr>
@@ -1985,7 +3943,7 @@
 </file>
 
 <file path=customXml/itemProps1.xml><?xml version="1.0" encoding="utf-8"?>
-<ds:datastoreItem xmlns:ds="http://schemas.openxmlformats.org/officeDocument/2006/customXml" ds:itemID="{2505B135-5EDE-48D7-A587-D74DFAF632B7}">
+<ds:datastoreItem xmlns:ds="http://schemas.openxmlformats.org/officeDocument/2006/customXml" ds:itemID="{65B45754-0246-4685-9B84-355961F09AA2}">
   <ds:schemaRefs>
     <ds:schemaRef ds:uri="http://schemas.openxmlformats.org/officeDocument/2006/bibliography"/>
   </ds:schemaRefs>
